--- a/docx/Lab6_dynamic_array.docx
+++ b/docx/Lab6_dynamic_array.docx
@@ -1138,18 +1138,23 @@
             <w:pPr>
               <w:pStyle w:val="HTML"/>
               <w:spacing w:line="300" w:lineRule="auto"/>
-            </w:pPr>
-            <w:proofErr w:type="spellStart"/>
+              <w:rPr>
+                <w:lang w:val="en-US"/>
+              </w:rPr>
+            </w:pPr>
             <w:r>
               <w:rPr>
                 <w:b/>
                 <w:bCs/>
                 <w:color w:val="333399"/>
+                <w:lang w:val="en-US"/>
               </w:rPr>
               <w:t>void</w:t>
             </w:r>
-            <w:proofErr w:type="spellEnd"/>
-            <w:r>
+            <w:r>
+              <w:rPr>
+                <w:lang w:val="en-US"/>
+              </w:rPr>
               <w:t xml:space="preserve"> </w:t>
             </w:r>
             <w:proofErr w:type="spellStart"/>
@@ -1159,15 +1164,22 @@
                 <w:b/>
                 <w:bCs/>
                 <w:color w:val="0066BB"/>
+                <w:lang w:val="en-US"/>
               </w:rPr>
               <w:t>func</w:t>
             </w:r>
             <w:proofErr w:type="spellEnd"/>
             <w:r>
+              <w:rPr>
+                <w:lang w:val="en-US"/>
+              </w:rPr>
               <w:t>(</w:t>
             </w:r>
             <w:proofErr w:type="gramEnd"/>
             <w:r>
+              <w:rPr>
+                <w:lang w:val="en-US"/>
+              </w:rPr>
               <w:t>) {</w:t>
             </w:r>
           </w:p>
@@ -1175,11 +1187,16 @@
             <w:pPr>
               <w:pStyle w:val="HTML"/>
               <w:spacing w:line="300" w:lineRule="auto"/>
-            </w:pPr>
-            <w:r>
+              <w:rPr>
+                <w:lang w:val="en-US"/>
+              </w:rPr>
+            </w:pPr>
+            <w:r>
+              <w:rPr>
+                <w:lang w:val="en-US"/>
+              </w:rPr>
               <w:t xml:space="preserve">    </w:t>
             </w:r>
-            <w:proofErr w:type="spellStart"/>
             <w:r>
               <w:rPr>
                 <w:b/>
@@ -1189,12 +1206,12 @@
               </w:rPr>
               <w:t>uint</w:t>
             </w:r>
-            <w:proofErr w:type="spellEnd"/>
             <w:r>
               <w:rPr>
                 <w:b/>
                 <w:bCs/>
                 <w:color w:val="333399"/>
+                <w:lang w:val="en-US"/>
               </w:rPr>
               <w:t>32_</w:t>
             </w:r>
@@ -1208,15 +1225,22 @@
               <w:t>t</w:t>
             </w:r>
             <w:r>
+              <w:rPr>
+                <w:lang w:val="en-US"/>
+              </w:rPr>
               <w:t xml:space="preserve"> x </w:t>
             </w:r>
             <w:r>
               <w:rPr>
                 <w:color w:val="333333"/>
+                <w:lang w:val="en-US"/>
               </w:rPr>
               <w:t>=</w:t>
             </w:r>
             <w:r>
+              <w:rPr>
+                <w:lang w:val="en-US"/>
+              </w:rPr>
               <w:t xml:space="preserve"> </w:t>
             </w:r>
             <w:r>
@@ -1224,10 +1248,14 @@
                 <w:b/>
                 <w:bCs/>
                 <w:color w:val="0000DD"/>
+                <w:lang w:val="en-US"/>
               </w:rPr>
               <w:t>10</w:t>
             </w:r>
             <w:r>
+              <w:rPr>
+                <w:lang w:val="en-US"/>
+              </w:rPr>
               <w:t>;</w:t>
             </w:r>
           </w:p>
@@ -1587,31 +1615,7 @@
           <w:sz w:val="28"/>
           <w:szCs w:val="28"/>
         </w:rPr>
-        <w:t>Массив переменной длины</w:t>
-      </w:r>
-      <w:r>
-        <w:rPr>
-          <w:rFonts w:ascii="Times New Roman" w:hAnsi="Times New Roman" w:cs="Times New Roman"/>
-          <w:sz w:val="28"/>
-          <w:szCs w:val="28"/>
-        </w:rPr>
-        <w:t xml:space="preserve"> </w:t>
-      </w:r>
-      <w:r>
-        <w:rPr>
-          <w:rFonts w:ascii="Times New Roman" w:hAnsi="Times New Roman" w:cs="Times New Roman"/>
-          <w:sz w:val="28"/>
-          <w:szCs w:val="28"/>
-        </w:rPr>
-        <w:t>— массив, размер которого может быть определен во время выполнения программы. В отличие от динамических массивов, массив переменной длины выделяется на стеке (а не в куче) и не требует явного освобождения памяти.</w:t>
-      </w:r>
-      <w:r>
-        <w:rPr>
-          <w:rFonts w:ascii="Times New Roman" w:hAnsi="Times New Roman" w:cs="Times New Roman"/>
-          <w:sz w:val="28"/>
-          <w:szCs w:val="28"/>
-        </w:rPr>
-        <w:t xml:space="preserve"> Н</w:t>
+        <w:t>Массив переменной длины — массив, размер которого может быть определен во время выполнения программы. В отличие от динамических массивов, массив переменной длины выделяется на стеке (а не в куче) и не требует явного освобождения памяти. Н</w:t>
       </w:r>
       <w:r>
         <w:rPr>
@@ -1879,13 +1883,8 @@
               </w:rPr>
               <w:t xml:space="preserve">        </w:t>
             </w:r>
-            <w:proofErr w:type="spellStart"/>
-            <w:r>
-              <w:t>arr</w:t>
-            </w:r>
-            <w:proofErr w:type="spellEnd"/>
-            <w:r>
-              <w:t xml:space="preserve">[i] </w:t>
+            <w:r>
+              <w:t xml:space="preserve">arr[i] </w:t>
             </w:r>
             <w:r>
               <w:rPr>
@@ -2677,37 +2676,7 @@
           <w:sz w:val="32"/>
           <w:szCs w:val="32"/>
         </w:rPr>
-        <w:t>П</w:t>
-      </w:r>
-      <w:r>
-        <w:rPr>
-          <w:rFonts w:ascii="Times New Roman" w:hAnsi="Times New Roman" w:cs="Times New Roman"/>
-          <w:b/>
-          <w:bCs/>
-          <w:sz w:val="32"/>
-          <w:szCs w:val="32"/>
-        </w:rPr>
-        <w:t>ередач</w:t>
-      </w:r>
-      <w:r>
-        <w:rPr>
-          <w:rFonts w:ascii="Times New Roman" w:hAnsi="Times New Roman" w:cs="Times New Roman"/>
-          <w:b/>
-          <w:bCs/>
-          <w:sz w:val="32"/>
-          <w:szCs w:val="32"/>
-        </w:rPr>
-        <w:t>а</w:t>
-      </w:r>
-      <w:r>
-        <w:rPr>
-          <w:rFonts w:ascii="Times New Roman" w:hAnsi="Times New Roman" w:cs="Times New Roman"/>
-          <w:b/>
-          <w:bCs/>
-          <w:sz w:val="32"/>
-          <w:szCs w:val="32"/>
-        </w:rPr>
-        <w:t xml:space="preserve"> динамического массива в функцию</w:t>
+        <w:t>Передача динамического массива в функцию</w:t>
       </w:r>
     </w:p>
     <w:p>
@@ -3789,6 +3758,9 @@
             <w:pPr>
               <w:pStyle w:val="HTML"/>
               <w:spacing w:line="300" w:lineRule="auto"/>
+              <w:rPr>
+                <w:lang w:val="en-US"/>
+              </w:rPr>
             </w:pPr>
             <w:r>
               <w:rPr>
@@ -3796,35 +3768,31 @@
               </w:rPr>
               <w:t xml:space="preserve">    </w:t>
             </w:r>
-            <w:proofErr w:type="spellStart"/>
-            <w:r>
-              <w:t>free</w:t>
-            </w:r>
-            <w:proofErr w:type="spellEnd"/>
-            <w:r>
-              <w:t>(</w:t>
-            </w:r>
-            <w:proofErr w:type="spellStart"/>
-            <w:r>
-              <w:t>array</w:t>
-            </w:r>
-            <w:proofErr w:type="spellEnd"/>
-            <w:r>
-              <w:t>);</w:t>
-            </w:r>
-          </w:p>
-          <w:p>
-            <w:pPr>
-              <w:pStyle w:val="HTML"/>
-              <w:spacing w:line="300" w:lineRule="auto"/>
-            </w:pPr>
-          </w:p>
-          <w:p>
-            <w:pPr>
-              <w:pStyle w:val="HTML"/>
-              <w:spacing w:line="300" w:lineRule="auto"/>
-            </w:pPr>
-            <w:r>
+            <w:r>
+              <w:rPr>
+                <w:lang w:val="en-US"/>
+              </w:rPr>
+              <w:t>free(array);</w:t>
+            </w:r>
+          </w:p>
+          <w:p>
+            <w:pPr>
+              <w:pStyle w:val="HTML"/>
+              <w:spacing w:line="300" w:lineRule="auto"/>
+              <w:rPr>
+                <w:lang w:val="en-US"/>
+              </w:rPr>
+            </w:pPr>
+          </w:p>
+          <w:p>
+            <w:pPr>
+              <w:pStyle w:val="HTML"/>
+              <w:spacing w:line="300" w:lineRule="auto"/>
+            </w:pPr>
+            <w:r>
+              <w:rPr>
+                <w:lang w:val="en-US"/>
+              </w:rPr>
               <w:t xml:space="preserve">    </w:t>
             </w:r>
             <w:proofErr w:type="spellStart"/>
@@ -6949,15 +6917,23 @@
           <w:sz w:val="32"/>
           <w:szCs w:val="32"/>
         </w:rPr>
-        <w:t xml:space="preserve">++) Реализация </w:t>
-      </w:r>
-      <w:r>
-        <w:rPr>
-          <w:rFonts w:ascii="Times New Roman" w:hAnsi="Times New Roman" w:cs="Times New Roman"/>
-          <w:sz w:val="32"/>
-          <w:szCs w:val="32"/>
-        </w:rPr>
-        <w:t>строки (динамический массив). Также дописать функции для чтения с потока ввода и запись в этот массив и вывод в поток вывода.</w:t>
+        <w:t xml:space="preserve">++) </w:t>
+      </w:r>
+      <w:r>
+        <w:rPr>
+          <w:rFonts w:ascii="Times New Roman" w:hAnsi="Times New Roman" w:cs="Times New Roman"/>
+          <w:sz w:val="32"/>
+          <w:szCs w:val="32"/>
+        </w:rPr>
+        <w:t>Имитация динамического массива переменной длины. Напишите программу, которая имитирует динамический массив переменной длины с возможностью добавления элементов в конец массива</w:t>
+      </w:r>
+      <w:r>
+        <w:rPr>
+          <w:rFonts w:ascii="Times New Roman" w:hAnsi="Times New Roman" w:cs="Times New Roman"/>
+          <w:sz w:val="32"/>
+          <w:szCs w:val="32"/>
+        </w:rPr>
+        <w:t>.</w:t>
       </w:r>
     </w:p>
     <w:p>
@@ -6983,39 +6959,49 @@
           <w:sz w:val="32"/>
           <w:szCs w:val="32"/>
         </w:rPr>
-        <w:t xml:space="preserve">(С/С++) </w:t>
-      </w:r>
-      <w:r>
-        <w:rPr>
-          <w:rFonts w:ascii="Times New Roman" w:hAnsi="Times New Roman" w:cs="Times New Roman"/>
-          <w:sz w:val="32"/>
-          <w:szCs w:val="32"/>
-        </w:rPr>
-        <w:t>Реализация динамического массива структур</w:t>
-      </w:r>
-      <w:r>
-        <w:rPr>
-          <w:rFonts w:ascii="Times New Roman" w:hAnsi="Times New Roman" w:cs="Times New Roman"/>
-          <w:sz w:val="32"/>
-          <w:szCs w:val="32"/>
-        </w:rPr>
-        <w:t xml:space="preserve">. </w:t>
-      </w:r>
-      <w:r>
-        <w:rPr>
-          <w:rFonts w:ascii="Times New Roman" w:hAnsi="Times New Roman" w:cs="Times New Roman"/>
-          <w:sz w:val="32"/>
-          <w:szCs w:val="32"/>
-        </w:rPr>
-        <w:t>Напишите программу, которая создает массив динамических структур, где каждая структура содержит информацию о студенте: имя, возраст и средний балл. Размер массива структур должен</w:t>
-      </w:r>
-      <w:r>
-        <w:rPr>
-          <w:rFonts w:ascii="Times New Roman" w:hAnsi="Times New Roman" w:cs="Times New Roman"/>
-          <w:sz w:val="32"/>
-          <w:szCs w:val="32"/>
-        </w:rPr>
-        <w:t xml:space="preserve"> быть задан через поток ввода.</w:t>
+        <w:t>(</w:t>
+      </w:r>
+      <w:r>
+        <w:rPr>
+          <w:rFonts w:ascii="Times New Roman" w:hAnsi="Times New Roman" w:cs="Times New Roman"/>
+          <w:sz w:val="32"/>
+          <w:szCs w:val="32"/>
+          <w:lang w:val="en-US"/>
+        </w:rPr>
+        <w:t>C</w:t>
+      </w:r>
+      <w:r>
+        <w:rPr>
+          <w:rFonts w:ascii="Times New Roman" w:hAnsi="Times New Roman" w:cs="Times New Roman"/>
+          <w:sz w:val="32"/>
+          <w:szCs w:val="32"/>
+        </w:rPr>
+        <w:t>/</w:t>
+      </w:r>
+      <w:r>
+        <w:rPr>
+          <w:rFonts w:ascii="Times New Roman" w:hAnsi="Times New Roman" w:cs="Times New Roman"/>
+          <w:sz w:val="32"/>
+          <w:szCs w:val="32"/>
+          <w:lang w:val="en-US"/>
+        </w:rPr>
+        <w:t>C</w:t>
+      </w:r>
+      <w:r>
+        <w:rPr>
+          <w:rFonts w:ascii="Times New Roman" w:hAnsi="Times New Roman" w:cs="Times New Roman"/>
+          <w:sz w:val="32"/>
+          <w:szCs w:val="32"/>
+        </w:rPr>
+        <w:t xml:space="preserve">++) Реализация </w:t>
+      </w:r>
+      <w:r>
+        <w:rPr>
+          <w:rFonts w:ascii="Times New Roman" w:hAnsi="Times New Roman" w:cs="Times New Roman"/>
+          <w:sz w:val="32"/>
+          <w:szCs w:val="32"/>
+        </w:rPr>
+        <w:t>строки (динамический массив). Также дописать функции для чтения с потока ввода и запись в этот массив и вывод в поток вывода.</w:t>
       </w:r>
     </w:p>
     <w:p>
@@ -7048,49 +7034,23 @@
           <w:sz w:val="32"/>
           <w:szCs w:val="32"/>
         </w:rPr>
-        <w:t xml:space="preserve"> (</w:t>
-      </w:r>
-      <w:r>
-        <w:rPr>
-          <w:rFonts w:ascii="Times New Roman" w:hAnsi="Times New Roman" w:cs="Times New Roman"/>
-          <w:sz w:val="32"/>
-          <w:szCs w:val="32"/>
-          <w:lang w:val="en-US"/>
-        </w:rPr>
-        <w:t>C</w:t>
-      </w:r>
-      <w:r>
-        <w:rPr>
-          <w:rFonts w:ascii="Times New Roman" w:hAnsi="Times New Roman" w:cs="Times New Roman"/>
-          <w:sz w:val="32"/>
-          <w:szCs w:val="32"/>
-        </w:rPr>
-        <w:t>/</w:t>
-      </w:r>
-      <w:r>
-        <w:rPr>
-          <w:rFonts w:ascii="Times New Roman" w:hAnsi="Times New Roman" w:cs="Times New Roman"/>
-          <w:sz w:val="32"/>
-          <w:szCs w:val="32"/>
-          <w:lang w:val="en-US"/>
-        </w:rPr>
-        <w:t>C</w:t>
-      </w:r>
-      <w:r>
-        <w:rPr>
-          <w:rFonts w:ascii="Times New Roman" w:hAnsi="Times New Roman" w:cs="Times New Roman"/>
-          <w:sz w:val="32"/>
-          <w:szCs w:val="32"/>
-        </w:rPr>
-        <w:t xml:space="preserve">++) </w:t>
-      </w:r>
-      <w:r>
-        <w:rPr>
-          <w:rFonts w:ascii="Times New Roman" w:hAnsi="Times New Roman" w:cs="Times New Roman"/>
-          <w:sz w:val="32"/>
-          <w:szCs w:val="32"/>
-        </w:rPr>
-        <w:t>Имитация динамического массива переменной длины</w:t>
+        <w:t xml:space="preserve"> </w:t>
+      </w:r>
+      <w:r>
+        <w:rPr>
+          <w:rFonts w:ascii="Times New Roman" w:hAnsi="Times New Roman" w:cs="Times New Roman"/>
+          <w:sz w:val="32"/>
+          <w:szCs w:val="32"/>
+        </w:rPr>
+        <w:t xml:space="preserve">(С/С++) </w:t>
+      </w:r>
+      <w:r>
+        <w:rPr>
+          <w:rFonts w:ascii="Times New Roman" w:hAnsi="Times New Roman" w:cs="Times New Roman"/>
+          <w:sz w:val="32"/>
+          <w:szCs w:val="32"/>
+        </w:rPr>
+        <w:t>Реализация динамического массива структур</w:t>
       </w:r>
       <w:r>
         <w:rPr>
@@ -7106,15 +7066,15 @@
           <w:sz w:val="32"/>
           <w:szCs w:val="32"/>
         </w:rPr>
-        <w:t>Напишите программу, которая имитирует динамический массив переменной длины с возможностью добавления элементов в конец массива</w:t>
-      </w:r>
-      <w:r>
-        <w:rPr>
-          <w:rFonts w:ascii="Times New Roman" w:hAnsi="Times New Roman" w:cs="Times New Roman"/>
-          <w:sz w:val="32"/>
-          <w:szCs w:val="32"/>
-        </w:rPr>
-        <w:t>.</w:t>
+        <w:t>Напишите программу, которая создает массив динамических структур, где каждая структура содержит информацию о студенте: имя, возраст и средний балл. Размер массива структур должен</w:t>
+      </w:r>
+      <w:r>
+        <w:rPr>
+          <w:rFonts w:ascii="Times New Roman" w:hAnsi="Times New Roman" w:cs="Times New Roman"/>
+          <w:sz w:val="32"/>
+          <w:szCs w:val="32"/>
+        </w:rPr>
+        <w:t xml:space="preserve"> быть задан через поток ввода.</w:t>
       </w:r>
     </w:p>
     <w:p>
@@ -7165,31 +7125,7 @@
           <w:sz w:val="32"/>
           <w:szCs w:val="32"/>
         </w:rPr>
-        <w:t xml:space="preserve">++) </w:t>
-      </w:r>
-      <w:r>
-        <w:rPr>
-          <w:rFonts w:ascii="Times New Roman" w:hAnsi="Times New Roman" w:cs="Times New Roman"/>
-          <w:sz w:val="32"/>
-          <w:szCs w:val="32"/>
-        </w:rPr>
-        <w:t>Программа для работы с двухмерным динамическим массивом</w:t>
-      </w:r>
-      <w:r>
-        <w:rPr>
-          <w:rFonts w:ascii="Times New Roman" w:hAnsi="Times New Roman" w:cs="Times New Roman"/>
-          <w:sz w:val="32"/>
-          <w:szCs w:val="32"/>
-        </w:rPr>
-        <w:t xml:space="preserve">. </w:t>
-      </w:r>
-      <w:r>
-        <w:rPr>
-          <w:rFonts w:ascii="Times New Roman" w:hAnsi="Times New Roman" w:cs="Times New Roman"/>
-          <w:sz w:val="32"/>
-          <w:szCs w:val="32"/>
-        </w:rPr>
-        <w:t>Напишите программу, которая выделяет память для двумерного динамического массива с использованием указателей на указатели. Программа должна запрашивать у пользователя количество строк и столбцов, затем выделить память для массива и инициализировать его случайными числами</w:t>
+        <w:t>++) Программа для работы с двухмерным динамическим массивом. Напишите программу, которая выделяет память для двумерного динамического массива с использованием указателей на указатели. Программа должна запрашивать у пользователя количество строк и столбцов, затем выделить память для массива и инициализировать его случайными числами</w:t>
       </w:r>
     </w:p>
     <w:p>
@@ -7206,16 +7142,33 @@
           <w:sz w:val="32"/>
           <w:szCs w:val="32"/>
         </w:rPr>
-        <w:t xml:space="preserve">5. </w:t>
-      </w:r>
-      <w:r>
-        <w:rPr>
-          <w:rFonts w:ascii="Times New Roman" w:hAnsi="Times New Roman" w:cs="Times New Roman"/>
-          <w:sz w:val="32"/>
-          <w:szCs w:val="32"/>
-        </w:rPr>
-        <w:t>(</w:t>
-      </w:r>
+        <w:t>5.</w:t>
+      </w:r>
+      <w:r>
+        <w:rPr>
+          <w:rFonts w:ascii="Times New Roman" w:hAnsi="Times New Roman" w:cs="Times New Roman"/>
+          <w:sz w:val="32"/>
+          <w:szCs w:val="32"/>
+        </w:rPr>
+        <w:t xml:space="preserve"> </w:t>
+      </w:r>
+      <w:r>
+        <w:rPr>
+          <w:rFonts w:ascii="Times New Roman" w:hAnsi="Times New Roman" w:cs="Times New Roman"/>
+          <w:sz w:val="32"/>
+          <w:szCs w:val="32"/>
+        </w:rPr>
+        <w:t>(С++</w:t>
+      </w:r>
+      <w:r>
+        <w:rPr>
+          <w:rFonts w:ascii="Times New Roman" w:hAnsi="Times New Roman" w:cs="Times New Roman"/>
+          <w:sz w:val="32"/>
+          <w:szCs w:val="32"/>
+        </w:rPr>
+        <w:t xml:space="preserve">, </w:t>
+      </w:r>
+      <w:proofErr w:type="spellStart"/>
       <w:r>
         <w:rPr>
           <w:rFonts w:ascii="Times New Roman" w:hAnsi="Times New Roman" w:cs="Times New Roman"/>
@@ -7223,23 +7176,75 @@
           <w:szCs w:val="32"/>
           <w:lang w:val="en-US"/>
         </w:rPr>
-        <w:t>C</w:t>
-      </w:r>
-      <w:r>
-        <w:rPr>
-          <w:rFonts w:ascii="Times New Roman" w:hAnsi="Times New Roman" w:cs="Times New Roman"/>
-          <w:sz w:val="32"/>
-          <w:szCs w:val="32"/>
-        </w:rPr>
-        <w:t xml:space="preserve">++) </w:t>
-      </w:r>
-      <w:r>
-        <w:rPr>
-          <w:rFonts w:ascii="Times New Roman" w:hAnsi="Times New Roman" w:cs="Times New Roman"/>
-          <w:sz w:val="32"/>
-          <w:szCs w:val="32"/>
-        </w:rPr>
-        <w:t xml:space="preserve">Перегрузить оператор </w:t>
+        <w:t>gdb</w:t>
+      </w:r>
+      <w:proofErr w:type="spellEnd"/>
+      <w:r>
+        <w:rPr>
+          <w:rFonts w:ascii="Times New Roman" w:hAnsi="Times New Roman" w:cs="Times New Roman"/>
+          <w:sz w:val="32"/>
+          <w:szCs w:val="32"/>
+        </w:rPr>
+        <w:t xml:space="preserve">, </w:t>
+      </w:r>
+      <w:r>
+        <w:rPr>
+          <w:rFonts w:ascii="Times New Roman" w:hAnsi="Times New Roman" w:cs="Times New Roman"/>
+          <w:sz w:val="32"/>
+          <w:szCs w:val="32"/>
+          <w:lang w:val="en-US"/>
+        </w:rPr>
+        <w:t>ISO</w:t>
+      </w:r>
+      <w:r>
+        <w:rPr>
+          <w:rFonts w:ascii="Times New Roman" w:hAnsi="Times New Roman" w:cs="Times New Roman"/>
+          <w:sz w:val="32"/>
+          <w:szCs w:val="32"/>
+        </w:rPr>
+        <w:t xml:space="preserve">, </w:t>
+      </w:r>
+      <w:r>
+        <w:rPr>
+          <w:rFonts w:ascii="Times New Roman" w:hAnsi="Times New Roman" w:cs="Times New Roman"/>
+          <w:sz w:val="32"/>
+          <w:szCs w:val="32"/>
+          <w:lang w:val="en-US"/>
+        </w:rPr>
+        <w:t>GCC</w:t>
+      </w:r>
+      <w:r>
+        <w:rPr>
+          <w:rFonts w:ascii="Times New Roman" w:hAnsi="Times New Roman" w:cs="Times New Roman"/>
+          <w:sz w:val="32"/>
+          <w:szCs w:val="32"/>
+        </w:rPr>
+        <w:t>/</w:t>
+      </w:r>
+      <w:r>
+        <w:rPr>
+          <w:rFonts w:ascii="Times New Roman" w:hAnsi="Times New Roman" w:cs="Times New Roman"/>
+          <w:sz w:val="32"/>
+          <w:szCs w:val="32"/>
+          <w:lang w:val="en-US"/>
+        </w:rPr>
+        <w:t>Clang</w:t>
+      </w:r>
+      <w:r>
+        <w:rPr>
+          <w:rFonts w:ascii="Times New Roman" w:hAnsi="Times New Roman" w:cs="Times New Roman"/>
+          <w:sz w:val="32"/>
+          <w:szCs w:val="32"/>
+        </w:rPr>
+        <w:t xml:space="preserve">) </w:t>
+      </w:r>
+      <w:r>
+        <w:rPr>
+          <w:rFonts w:ascii="Times New Roman" w:hAnsi="Times New Roman" w:cs="Times New Roman"/>
+          <w:sz w:val="32"/>
+          <w:szCs w:val="32"/>
+        </w:rPr>
+        <w:t xml:space="preserve">Исследуете разницу операторов </w:t>
       </w:r>
       <w:r>
         <w:rPr>
@@ -7250,7 +7255,7 @@
           <w:szCs w:val="32"/>
           <w:lang w:val="en-US"/>
         </w:rPr>
-        <w:t>new</w:t>
+        <w:t>delete</w:t>
       </w:r>
       <w:r>
         <w:rPr>
@@ -7270,6 +7275,7 @@
         </w:rPr>
         <w:t xml:space="preserve">и </w:t>
       </w:r>
+      <w:proofErr w:type="gramStart"/>
       <w:r>
         <w:rPr>
           <w:rFonts w:ascii="Times New Roman" w:hAnsi="Times New Roman" w:cs="Times New Roman"/>
@@ -7289,8 +7295,9 @@
           <w:sz w:val="32"/>
           <w:szCs w:val="32"/>
         </w:rPr>
-        <w:t>,</w:t>
-      </w:r>
+        <w:t>[</w:t>
+      </w:r>
+      <w:proofErr w:type="gramEnd"/>
       <w:r>
         <w:rPr>
           <w:rFonts w:ascii="Times New Roman" w:hAnsi="Times New Roman" w:cs="Times New Roman"/>
@@ -7299,7 +7306,7 @@
           <w:sz w:val="32"/>
           <w:szCs w:val="32"/>
         </w:rPr>
-        <w:t xml:space="preserve"> </w:t>
+        <w:t>]</w:t>
       </w:r>
       <w:r>
         <w:rPr>
@@ -7308,37 +7315,86 @@
           <w:iCs/>
           <w:sz w:val="32"/>
           <w:szCs w:val="32"/>
+        </w:rPr>
+        <w:t xml:space="preserve">. </w:t>
+      </w:r>
+      <w:r>
+        <w:rPr>
+          <w:rFonts w:ascii="Times New Roman" w:hAnsi="Times New Roman" w:cs="Times New Roman"/>
+          <w:sz w:val="32"/>
+          <w:szCs w:val="32"/>
+        </w:rPr>
+        <w:t xml:space="preserve">Для более хорошего результат используйте отладчик </w:t>
+      </w:r>
+      <w:proofErr w:type="spellStart"/>
+      <w:r>
+        <w:rPr>
+          <w:rFonts w:ascii="Times New Roman" w:hAnsi="Times New Roman" w:cs="Times New Roman"/>
+          <w:sz w:val="32"/>
+          <w:szCs w:val="32"/>
           <w:lang w:val="en-US"/>
         </w:rPr>
-        <w:t>delete</w:t>
-      </w:r>
-      <w:r>
-        <w:rPr>
-          <w:rFonts w:ascii="Times New Roman" w:hAnsi="Times New Roman" w:cs="Times New Roman"/>
-          <w:i/>
-          <w:iCs/>
-          <w:sz w:val="32"/>
-          <w:szCs w:val="32"/>
-        </w:rPr>
-        <w:t xml:space="preserve"> </w:t>
-      </w:r>
-      <w:r>
-        <w:rPr>
-          <w:rFonts w:ascii="Times New Roman" w:hAnsi="Times New Roman" w:cs="Times New Roman"/>
-          <w:i/>
-          <w:iCs/>
-          <w:sz w:val="32"/>
-          <w:szCs w:val="32"/>
-        </w:rPr>
-        <w:t xml:space="preserve">[] </w:t>
-      </w:r>
-      <w:r>
-        <w:rPr>
-          <w:rFonts w:ascii="Times New Roman" w:hAnsi="Times New Roman" w:cs="Times New Roman"/>
-          <w:sz w:val="32"/>
-          <w:szCs w:val="32"/>
-        </w:rPr>
-        <w:t>для отладки размера передачи памяти для выделения и освобождения</w:t>
+        <w:t>gdb</w:t>
+      </w:r>
+      <w:proofErr w:type="spellEnd"/>
+      <w:r>
+        <w:rPr>
+          <w:rFonts w:ascii="Times New Roman" w:hAnsi="Times New Roman" w:cs="Times New Roman"/>
+          <w:sz w:val="32"/>
+          <w:szCs w:val="32"/>
+        </w:rPr>
+        <w:t xml:space="preserve"> и </w:t>
+      </w:r>
+      <w:r>
+        <w:rPr>
+          <w:rFonts w:ascii="Times New Roman" w:hAnsi="Times New Roman" w:cs="Times New Roman"/>
+          <w:sz w:val="32"/>
+          <w:szCs w:val="32"/>
+        </w:rPr>
+        <w:t>покажите в чем разница хранения между динамической переменной и динамическим массивом. Результатом принимается дамп памяти в g</w:t>
+      </w:r>
+      <w:proofErr w:type="spellStart"/>
+      <w:r>
+        <w:rPr>
+          <w:rFonts w:ascii="Times New Roman" w:hAnsi="Times New Roman" w:cs="Times New Roman"/>
+          <w:sz w:val="32"/>
+          <w:szCs w:val="32"/>
+          <w:lang w:val="en-US"/>
+        </w:rPr>
+        <w:t>db</w:t>
+      </w:r>
+      <w:proofErr w:type="spellEnd"/>
+      <w:r>
+        <w:rPr>
+          <w:rFonts w:ascii="Times New Roman" w:hAnsi="Times New Roman" w:cs="Times New Roman"/>
+          <w:sz w:val="32"/>
+          <w:szCs w:val="32"/>
+        </w:rPr>
+        <w:t>, где показана разница. Отлично, если показано, где это описывается в стандарте и исходный код из любого компилятора</w:t>
+      </w:r>
+      <w:r>
+        <w:rPr>
+          <w:rFonts w:ascii="Times New Roman" w:hAnsi="Times New Roman" w:cs="Times New Roman"/>
+          <w:sz w:val="32"/>
+          <w:szCs w:val="32"/>
+        </w:rPr>
+        <w:t>/б</w:t>
+      </w:r>
+      <w:r>
+        <w:rPr>
+          <w:rFonts w:ascii="Times New Roman" w:hAnsi="Times New Roman" w:cs="Times New Roman"/>
+          <w:sz w:val="32"/>
+          <w:szCs w:val="32"/>
+        </w:rPr>
+        <w:t>иблиотеки</w:t>
+      </w:r>
+      <w:r>
+        <w:rPr>
+          <w:rFonts w:ascii="Times New Roman" w:hAnsi="Times New Roman" w:cs="Times New Roman"/>
+          <w:sz w:val="32"/>
+          <w:szCs w:val="32"/>
+        </w:rPr>
+        <w:t>.</w:t>
       </w:r>
     </w:p>
     <w:p>
@@ -7355,25 +7411,24 @@
           <w:sz w:val="32"/>
           <w:szCs w:val="32"/>
         </w:rPr>
-        <w:t xml:space="preserve">6. </w:t>
-      </w:r>
-      <w:r>
-        <w:rPr>
-          <w:rFonts w:ascii="Times New Roman" w:hAnsi="Times New Roman" w:cs="Times New Roman"/>
-          <w:sz w:val="32"/>
-          <w:szCs w:val="32"/>
-        </w:rPr>
-        <w:t>(С++</w:t>
-      </w:r>
-      <w:r>
-        <w:rPr>
-          <w:rFonts w:ascii="Times New Roman" w:hAnsi="Times New Roman" w:cs="Times New Roman"/>
-          <w:sz w:val="32"/>
-          <w:szCs w:val="32"/>
-        </w:rPr>
-        <w:t xml:space="preserve">, </w:t>
-      </w:r>
-      <w:proofErr w:type="spellStart"/>
+        <w:t>6.</w:t>
+      </w:r>
+      <w:r>
+        <w:rPr>
+          <w:rFonts w:ascii="Times New Roman" w:hAnsi="Times New Roman" w:cs="Times New Roman"/>
+          <w:sz w:val="32"/>
+          <w:szCs w:val="32"/>
+        </w:rPr>
+        <w:t xml:space="preserve"> </w:t>
+      </w:r>
+      <w:r>
+        <w:rPr>
+          <w:rFonts w:ascii="Times New Roman" w:hAnsi="Times New Roman" w:cs="Times New Roman"/>
+          <w:sz w:val="32"/>
+          <w:szCs w:val="32"/>
+        </w:rPr>
+        <w:t>(</w:t>
+      </w:r>
       <w:r>
         <w:rPr>
           <w:rFonts w:ascii="Times New Roman" w:hAnsi="Times New Roman" w:cs="Times New Roman"/>
@@ -7381,75 +7436,23 @@
           <w:szCs w:val="32"/>
           <w:lang w:val="en-US"/>
         </w:rPr>
-        <w:t>gdb</w:t>
-      </w:r>
-      <w:proofErr w:type="spellEnd"/>
-      <w:r>
-        <w:rPr>
-          <w:rFonts w:ascii="Times New Roman" w:hAnsi="Times New Roman" w:cs="Times New Roman"/>
-          <w:sz w:val="32"/>
-          <w:szCs w:val="32"/>
-        </w:rPr>
-        <w:t xml:space="preserve">, </w:t>
-      </w:r>
-      <w:r>
-        <w:rPr>
-          <w:rFonts w:ascii="Times New Roman" w:hAnsi="Times New Roman" w:cs="Times New Roman"/>
-          <w:sz w:val="32"/>
-          <w:szCs w:val="32"/>
-          <w:lang w:val="en-US"/>
-        </w:rPr>
-        <w:t>ISO</w:t>
-      </w:r>
-      <w:r>
-        <w:rPr>
-          <w:rFonts w:ascii="Times New Roman" w:hAnsi="Times New Roman" w:cs="Times New Roman"/>
-          <w:sz w:val="32"/>
-          <w:szCs w:val="32"/>
-        </w:rPr>
-        <w:t xml:space="preserve">, </w:t>
-      </w:r>
-      <w:r>
-        <w:rPr>
-          <w:rFonts w:ascii="Times New Roman" w:hAnsi="Times New Roman" w:cs="Times New Roman"/>
-          <w:sz w:val="32"/>
-          <w:szCs w:val="32"/>
-          <w:lang w:val="en-US"/>
-        </w:rPr>
-        <w:t>GCC</w:t>
-      </w:r>
-      <w:r>
-        <w:rPr>
-          <w:rFonts w:ascii="Times New Roman" w:hAnsi="Times New Roman" w:cs="Times New Roman"/>
-          <w:sz w:val="32"/>
-          <w:szCs w:val="32"/>
-        </w:rPr>
-        <w:t>/</w:t>
-      </w:r>
-      <w:r>
-        <w:rPr>
-          <w:rFonts w:ascii="Times New Roman" w:hAnsi="Times New Roman" w:cs="Times New Roman"/>
-          <w:sz w:val="32"/>
-          <w:szCs w:val="32"/>
-          <w:lang w:val="en-US"/>
-        </w:rPr>
-        <w:t>Clang</w:t>
-      </w:r>
-      <w:r>
-        <w:rPr>
-          <w:rFonts w:ascii="Times New Roman" w:hAnsi="Times New Roman" w:cs="Times New Roman"/>
-          <w:sz w:val="32"/>
-          <w:szCs w:val="32"/>
-        </w:rPr>
-        <w:t xml:space="preserve">) </w:t>
-      </w:r>
-      <w:r>
-        <w:rPr>
-          <w:rFonts w:ascii="Times New Roman" w:hAnsi="Times New Roman" w:cs="Times New Roman"/>
-          <w:sz w:val="32"/>
-          <w:szCs w:val="32"/>
-        </w:rPr>
-        <w:t xml:space="preserve">Исследуете разницу операторов </w:t>
+        <w:t>C</w:t>
+      </w:r>
+      <w:r>
+        <w:rPr>
+          <w:rFonts w:ascii="Times New Roman" w:hAnsi="Times New Roman" w:cs="Times New Roman"/>
+          <w:sz w:val="32"/>
+          <w:szCs w:val="32"/>
+        </w:rPr>
+        <w:t xml:space="preserve">++) </w:t>
+      </w:r>
+      <w:r>
+        <w:rPr>
+          <w:rFonts w:ascii="Times New Roman" w:hAnsi="Times New Roman" w:cs="Times New Roman"/>
+          <w:sz w:val="32"/>
+          <w:szCs w:val="32"/>
+        </w:rPr>
+        <w:t xml:space="preserve">Перегрузить оператор </w:t>
       </w:r>
       <w:r>
         <w:rPr>
@@ -7460,7 +7463,7 @@
           <w:szCs w:val="32"/>
           <w:lang w:val="en-US"/>
         </w:rPr>
-        <w:t>delete</w:t>
+        <w:t>new</w:t>
       </w:r>
       <w:r>
         <w:rPr>
@@ -7480,7 +7483,6 @@
         </w:rPr>
         <w:t xml:space="preserve">и </w:t>
       </w:r>
-      <w:proofErr w:type="gramStart"/>
       <w:r>
         <w:rPr>
           <w:rFonts w:ascii="Times New Roman" w:hAnsi="Times New Roman" w:cs="Times New Roman"/>
@@ -7500,9 +7502,8 @@
           <w:sz w:val="32"/>
           <w:szCs w:val="32"/>
         </w:rPr>
-        <w:t>[</w:t>
-      </w:r>
-      <w:proofErr w:type="gramEnd"/>
+        <w:t>,</w:t>
+      </w:r>
       <w:r>
         <w:rPr>
           <w:rFonts w:ascii="Times New Roman" w:hAnsi="Times New Roman" w:cs="Times New Roman"/>
@@ -7511,7 +7512,7 @@
           <w:sz w:val="32"/>
           <w:szCs w:val="32"/>
         </w:rPr>
-        <w:t>]</w:t>
+        <w:t xml:space="preserve"> </w:t>
       </w:r>
       <w:r>
         <w:rPr>
@@ -7520,78 +7521,37 @@
           <w:iCs/>
           <w:sz w:val="32"/>
           <w:szCs w:val="32"/>
-        </w:rPr>
-        <w:t xml:space="preserve">. </w:t>
-      </w:r>
-      <w:r>
-        <w:rPr>
-          <w:rFonts w:ascii="Times New Roman" w:hAnsi="Times New Roman" w:cs="Times New Roman"/>
-          <w:sz w:val="32"/>
-          <w:szCs w:val="32"/>
-        </w:rPr>
-        <w:t xml:space="preserve">Для более хорошего результат используйте отладчик </w:t>
-      </w:r>
-      <w:proofErr w:type="spellStart"/>
-      <w:r>
-        <w:rPr>
-          <w:rFonts w:ascii="Times New Roman" w:hAnsi="Times New Roman" w:cs="Times New Roman"/>
-          <w:sz w:val="32"/>
-          <w:szCs w:val="32"/>
           <w:lang w:val="en-US"/>
         </w:rPr>
-        <w:t>gdb</w:t>
-      </w:r>
-      <w:proofErr w:type="spellEnd"/>
-      <w:r>
-        <w:rPr>
-          <w:rFonts w:ascii="Times New Roman" w:hAnsi="Times New Roman" w:cs="Times New Roman"/>
-          <w:sz w:val="32"/>
-          <w:szCs w:val="32"/>
-        </w:rPr>
-        <w:t xml:space="preserve"> и </w:t>
-      </w:r>
-      <w:r>
-        <w:rPr>
-          <w:rFonts w:ascii="Times New Roman" w:hAnsi="Times New Roman" w:cs="Times New Roman"/>
-          <w:sz w:val="32"/>
-          <w:szCs w:val="32"/>
-        </w:rPr>
-        <w:t xml:space="preserve">покажите в чем разница хранения между </w:t>
-      </w:r>
-      <w:r>
-        <w:rPr>
-          <w:rFonts w:ascii="Times New Roman" w:hAnsi="Times New Roman" w:cs="Times New Roman"/>
-          <w:sz w:val="32"/>
-          <w:szCs w:val="32"/>
-        </w:rPr>
-        <w:t>динамической переменной и динамическим массивом. Результатом принимается дамп памяти в g</w:t>
-      </w:r>
-      <w:proofErr w:type="spellStart"/>
-      <w:r>
-        <w:rPr>
-          <w:rFonts w:ascii="Times New Roman" w:hAnsi="Times New Roman" w:cs="Times New Roman"/>
-          <w:sz w:val="32"/>
-          <w:szCs w:val="32"/>
-          <w:lang w:val="en-US"/>
-        </w:rPr>
-        <w:t>db</w:t>
-      </w:r>
-      <w:proofErr w:type="spellEnd"/>
-      <w:r>
-        <w:rPr>
-          <w:rFonts w:ascii="Times New Roman" w:hAnsi="Times New Roman" w:cs="Times New Roman"/>
-          <w:sz w:val="32"/>
-          <w:szCs w:val="32"/>
-        </w:rPr>
-        <w:t>, где показана разница. Отлично, если показано, где это описывается в стандарте и исходный код из любого компилятора</w:t>
-      </w:r>
-      <w:r>
-        <w:rPr>
-          <w:rFonts w:ascii="Times New Roman" w:hAnsi="Times New Roman" w:cs="Times New Roman"/>
-          <w:sz w:val="32"/>
-          <w:szCs w:val="32"/>
-        </w:rPr>
-        <w:t>.</w:t>
+        <w:t>delete</w:t>
+      </w:r>
+      <w:r>
+        <w:rPr>
+          <w:rFonts w:ascii="Times New Roman" w:hAnsi="Times New Roman" w:cs="Times New Roman"/>
+          <w:i/>
+          <w:iCs/>
+          <w:sz w:val="32"/>
+          <w:szCs w:val="32"/>
+        </w:rPr>
+        <w:t xml:space="preserve"> </w:t>
+      </w:r>
+      <w:r>
+        <w:rPr>
+          <w:rFonts w:ascii="Times New Roman" w:hAnsi="Times New Roman" w:cs="Times New Roman"/>
+          <w:i/>
+          <w:iCs/>
+          <w:sz w:val="32"/>
+          <w:szCs w:val="32"/>
+        </w:rPr>
+        <w:t xml:space="preserve">[] </w:t>
+      </w:r>
+      <w:r>
+        <w:rPr>
+          <w:rFonts w:ascii="Times New Roman" w:hAnsi="Times New Roman" w:cs="Times New Roman"/>
+          <w:sz w:val="32"/>
+          <w:szCs w:val="32"/>
+        </w:rPr>
+        <w:t>для отладки размера передачи памяти для выделения и освобождения</w:t>
       </w:r>
     </w:p>
     <w:p>
@@ -7602,6 +7562,14 @@
           <w:szCs w:val="32"/>
         </w:rPr>
       </w:pPr>
+      <w:r>
+        <w:rPr>
+          <w:rFonts w:ascii="Times New Roman" w:hAnsi="Times New Roman" w:cs="Times New Roman"/>
+          <w:sz w:val="32"/>
+          <w:szCs w:val="32"/>
+        </w:rPr>
+        <w:t xml:space="preserve"> </w:t>
+      </w:r>
     </w:p>
     <w:p>
       <w:pPr>
